--- a/Childhood_CoverLetter_Tran.docx
+++ b/Childhood_CoverLetter_Tran.docx
@@ -81,12 +81,10 @@
           <w:color w:val="000000"/>
         </w:rPr>
       </w:pPr>
-      <w:proofErr w:type="gramStart"/>
-      <w:r>
-        <w:rPr>
-          <w:rFonts w:ascii="Times New Roman" w:hAnsi="Times New Roman"/>
-          <w:color w:val="000000"/>
-          <w:highlight w:val="yellow"/>
+      <w:r>
+        <w:rPr>
+          <w:rFonts w:ascii="Times New Roman" w:hAnsi="Times New Roman"/>
+          <w:color w:val="000000"/>
         </w:rPr>
         <w:t>September</w:t>
       </w:r>
@@ -94,7 +92,6 @@
         <w:rPr>
           <w:rFonts w:ascii="Times New Roman" w:hAnsi="Times New Roman"/>
           <w:color w:val="000000"/>
-          <w:highlight w:val="yellow"/>
         </w:rPr>
         <w:t xml:space="preserve"> </w:t>
       </w:r>
@@ -102,26 +99,15 @@
         <w:rPr>
           <w:rFonts w:ascii="Times New Roman" w:hAnsi="Times New Roman"/>
           <w:color w:val="000000"/>
-          <w:highlight w:val="yellow"/>
-        </w:rPr>
-        <w:t>xx</w:t>
-      </w:r>
-      <w:r>
-        <w:rPr>
-          <w:rFonts w:ascii="Times New Roman" w:hAnsi="Times New Roman"/>
-          <w:color w:val="000000"/>
-          <w:highlight w:val="yellow"/>
-        </w:rPr>
-        <w:t>,</w:t>
-      </w:r>
-      <w:proofErr w:type="gramEnd"/>
-      <w:r>
-        <w:rPr>
-          <w:rFonts w:ascii="Times New Roman" w:hAnsi="Times New Roman"/>
-          <w:color w:val="000000"/>
-          <w:highlight w:val="yellow"/>
-        </w:rPr>
-        <w:t xml:space="preserve"> 2024</w:t>
+        </w:rPr>
+        <w:t>27</w:t>
+      </w:r>
+      <w:r>
+        <w:rPr>
+          <w:rFonts w:ascii="Times New Roman" w:hAnsi="Times New Roman"/>
+          <w:color w:val="000000"/>
+        </w:rPr>
+        <w:t>, 2024</w:t>
       </w:r>
     </w:p>
     <w:p>
@@ -154,17 +140,8 @@
           <w:rFonts w:ascii="Times New Roman" w:hAnsi="Times New Roman"/>
           <w:color w:val="000000"/>
         </w:rPr>
-        <w:t xml:space="preserve">Dr. Enrique </w:t>
-      </w:r>
-      <w:proofErr w:type="spellStart"/>
-      <w:r>
-        <w:rPr>
-          <w:rFonts w:ascii="Times New Roman" w:hAnsi="Times New Roman"/>
-          <w:color w:val="000000"/>
-        </w:rPr>
-        <w:t>Schisterman</w:t>
-      </w:r>
-      <w:proofErr w:type="spellEnd"/>
+        <w:t>Dr. Enrique Schisterman</w:t>
+      </w:r>
     </w:p>
     <w:p>
       <w:pPr>
@@ -272,17 +249,8 @@
           <w:rFonts w:ascii="Times New Roman" w:hAnsi="Times New Roman"/>
           <w:color w:val="000000"/>
         </w:rPr>
-        <w:t xml:space="preserve">Enrique </w:t>
-      </w:r>
-      <w:proofErr w:type="spellStart"/>
-      <w:r>
-        <w:rPr>
-          <w:rFonts w:ascii="Times New Roman" w:hAnsi="Times New Roman"/>
-          <w:color w:val="000000"/>
-        </w:rPr>
-        <w:t>Schisterman</w:t>
-      </w:r>
-      <w:proofErr w:type="spellEnd"/>
+        <w:t>Enrique Schisterman</w:t>
+      </w:r>
       <w:r>
         <w:rPr>
           <w:rFonts w:ascii="Times New Roman" w:hAnsi="Times New Roman"/>
@@ -318,13 +286,10 @@
         <w:t>We are pleased to submit our paper entitled "</w:t>
       </w:r>
       <w:r>
-        <w:t xml:space="preserve"> </w:t>
-      </w:r>
-      <w:r>
-        <w:rPr>
-          <w:rFonts w:ascii="Times New Roman" w:hAnsi="Times New Roman"/>
-        </w:rPr>
-        <w:t xml:space="preserve">Childhood and adolescent factors and thyroid cancer incidence in adult women in the Sister Study cohort </w:t>
+        <w:rPr>
+          <w:rFonts w:ascii="Times New Roman" w:hAnsi="Times New Roman"/>
+        </w:rPr>
+        <w:t>Childhood and adolescent factors and thyroid cancer incidence in adult women in the Sister Study cohort</w:t>
       </w:r>
       <w:r>
         <w:rPr>
@@ -637,7 +602,35 @@
           <w:rFonts w:ascii="Times New Roman" w:hAnsi="Times New Roman"/>
           <w:color w:val="000000"/>
         </w:rPr>
-        <w:t xml:space="preserve"> reported ever not having enough to eat during childhood. On the other hand, we observed</w:t>
+        <w:t xml:space="preserve"> reported ever not having enough to eat during childhood. </w:t>
+      </w:r>
+      <w:r>
+        <w:rPr>
+          <w:rFonts w:ascii="Times New Roman" w:hAnsi="Times New Roman"/>
+          <w:color w:val="000000"/>
+        </w:rPr>
+        <w:t>W</w:t>
+      </w:r>
+      <w:r>
+        <w:rPr>
+          <w:rFonts w:ascii="Times New Roman" w:hAnsi="Times New Roman"/>
+          <w:color w:val="000000"/>
+        </w:rPr>
+        <w:t>e</w:t>
+      </w:r>
+      <w:r>
+        <w:rPr>
+          <w:rFonts w:ascii="Times New Roman" w:hAnsi="Times New Roman"/>
+          <w:color w:val="000000"/>
+        </w:rPr>
+        <w:t xml:space="preserve"> also</w:t>
+      </w:r>
+      <w:r>
+        <w:rPr>
+          <w:rFonts w:ascii="Times New Roman" w:hAnsi="Times New Roman"/>
+          <w:color w:val="000000"/>
+        </w:rPr>
+        <w:t xml:space="preserve"> observed</w:t>
       </w:r>
       <w:r>
         <w:rPr>
@@ -681,13 +674,49 @@
         <w:rPr>
           <w:rFonts w:ascii="Times New Roman" w:hAnsi="Times New Roman"/>
         </w:rPr>
-        <w:t>Additionally, w</w:t>
-      </w:r>
-      <w:r>
-        <w:rPr>
-          <w:rFonts w:ascii="Times New Roman" w:hAnsi="Times New Roman"/>
-        </w:rPr>
-        <w:t xml:space="preserve">e identified </w:t>
+        <w:t>Additionally, we identified potential</w:t>
+      </w:r>
+      <w:r>
+        <w:rPr>
+          <w:rFonts w:ascii="Times New Roman" w:hAnsi="Times New Roman"/>
+        </w:rPr>
+        <w:t xml:space="preserve"> </w:t>
+      </w:r>
+      <w:r>
+        <w:rPr>
+          <w:rFonts w:ascii="Times New Roman" w:hAnsi="Times New Roman"/>
+        </w:rPr>
+        <w:t xml:space="preserve">modifying effects of baseline BMI on the association for </w:t>
+      </w:r>
+      <w:r>
+        <w:rPr>
+          <w:rFonts w:ascii="Times New Roman" w:hAnsi="Times New Roman"/>
+        </w:rPr>
+        <w:t xml:space="preserve">weight relative to peers during </w:t>
+      </w:r>
+      <w:r>
+        <w:rPr>
+          <w:rFonts w:ascii="Times New Roman" w:hAnsi="Times New Roman"/>
+        </w:rPr>
+        <w:t>adolescence</w:t>
+      </w:r>
+      <w:r>
+        <w:rPr>
+          <w:rFonts w:ascii="Times New Roman" w:hAnsi="Times New Roman"/>
+        </w:rPr>
+        <w:t>.</w:t>
+      </w:r>
+      <w:r>
+        <w:rPr>
+          <w:rFonts w:ascii="Times New Roman" w:hAnsi="Times New Roman"/>
+        </w:rPr>
+        <w:t xml:space="preserve"> </w:t>
+      </w:r>
+      <w:r>
+        <w:rPr>
+          <w:rFonts w:ascii="Times New Roman" w:hAnsi="Times New Roman"/>
+        </w:rPr>
+        <w:t xml:space="preserve">These associations remained significant even after adjusting for established and </w:t>
       </w:r>
       <w:r>
         <w:rPr>
@@ -699,31 +728,7 @@
         <w:rPr>
           <w:rFonts w:ascii="Times New Roman" w:hAnsi="Times New Roman"/>
         </w:rPr>
-        <w:t xml:space="preserve"> </w:t>
-      </w:r>
-      <w:r>
-        <w:rPr>
-          <w:rFonts w:ascii="Times New Roman" w:hAnsi="Times New Roman"/>
-        </w:rPr>
-        <w:t xml:space="preserve">modifying effects of baseline BMI on the association for </w:t>
-      </w:r>
-      <w:r>
-        <w:rPr>
-          <w:rFonts w:ascii="Times New Roman" w:hAnsi="Times New Roman"/>
-        </w:rPr>
-        <w:t>weight relative to peers during teen years.</w:t>
-      </w:r>
-      <w:r>
-        <w:rPr>
-          <w:rFonts w:ascii="Times New Roman" w:hAnsi="Times New Roman"/>
-        </w:rPr>
-        <w:t xml:space="preserve"> </w:t>
-      </w:r>
-      <w:r>
-        <w:rPr>
-          <w:rFonts w:ascii="Times New Roman" w:hAnsi="Times New Roman"/>
-        </w:rPr>
-        <w:t>These associations remained significant even after adjusting for established and suspected thyroid cancer risk factors.</w:t>
+        <w:t xml:space="preserve"> thyroid cancer risk factors.</w:t>
       </w:r>
       <w:r>
         <w:rPr>
